--- a/drafts/TN-9.1.1.3 21MTC Decoder Interface.docx
+++ b/drafts/TN-9.1.1.3 21MTC Decoder Interface.docx
@@ -1,6 +1,6 @@
 
 <file path=word/document.xml><?xml version="1.0" encoding="utf-8"?>
-<w:document xmlns:wpc="http://schemas.microsoft.com/office/word/2010/wordprocessingCanvas" xmlns:cx="http://schemas.microsoft.com/office/drawing/2014/chartex" xmlns:cx1="http://schemas.microsoft.com/office/drawing/2015/9/8/chartex" xmlns:cx2="http://schemas.microsoft.com/office/drawing/2015/10/21/chartex" xmlns:cx3="http://schemas.microsoft.com/office/drawing/2016/5/9/chartex" xmlns:cx4="http://schemas.microsoft.com/office/drawing/2016/5/10/chartex" xmlns:cx5="http://schemas.microsoft.com/office/drawing/2016/5/11/chartex" xmlns:cx6="http://schemas.microsoft.com/office/drawing/2016/5/12/chartex" xmlns:cx7="http://schemas.microsoft.com/office/drawing/2016/5/13/chartex" xmlns:cx8="http://schemas.microsoft.com/office/drawing/2016/5/14/chartex" xmlns:mc="http://schemas.openxmlformats.org/markup-compatibility/2006" xmlns:aink="http://schemas.microsoft.com/office/drawing/2016/ink" xmlns:am3d="http://schemas.microsoft.com/office/drawing/2017/model3d" xmlns:o="urn:schemas-microsoft-com:office:office" xmlns:r="http://schemas.openxmlformats.org/officeDocument/2006/relationships" xmlns:m="http://schemas.openxmlformats.org/officeDocument/2006/math" xmlns:v="urn:schemas-microsoft-com:vml" xmlns:wp14="http://schemas.microsoft.com/office/word/2010/wordprocessingDrawing" xmlns:wp="http://schemas.openxmlformats.org/drawingml/2006/wordprocessingDrawing" xmlns:w10="urn:schemas-microsoft-com:office:word" xmlns:w="http://schemas.openxmlformats.org/wordprocessingml/2006/main" xmlns:w14="http://schemas.microsoft.com/office/word/2010/wordml" xmlns:w15="http://schemas.microsoft.com/office/word/2012/wordml" xmlns:w16cex="http://schemas.microsoft.com/office/word/2018/wordml/cex" xmlns:w16cid="http://schemas.microsoft.com/office/word/2016/wordml/cid" xmlns:w16="http://schemas.microsoft.com/office/word/2018/wordml" xmlns:w16se="http://schemas.microsoft.com/office/word/2015/wordml/symex" xmlns:wpg="http://schemas.microsoft.com/office/word/2010/wordprocessingGroup" xmlns:wpi="http://schemas.microsoft.com/office/word/2010/wordprocessingInk" xmlns:wne="http://schemas.microsoft.com/office/word/2006/wordml" xmlns:wps="http://schemas.microsoft.com/office/word/2010/wordprocessingShape" mc:Ignorable="w14 w15 w16se w16cid w16 w16cex wp14">
+<w:document xmlns:wpc="http://schemas.microsoft.com/office/word/2010/wordprocessingCanvas" xmlns:mc="http://schemas.openxmlformats.org/markup-compatibility/2006" xmlns:o="urn:schemas-microsoft-com:office:office" xmlns:r="http://schemas.openxmlformats.org/officeDocument/2006/relationships" xmlns:m="http://schemas.openxmlformats.org/officeDocument/2006/math" xmlns:v="urn:schemas-microsoft-com:vml" xmlns:wp14="http://schemas.microsoft.com/office/word/2010/wordprocessingDrawing" xmlns:wp="http://schemas.openxmlformats.org/drawingml/2006/wordprocessingDrawing" xmlns:w10="urn:schemas-microsoft-com:office:word" xmlns:w="http://schemas.openxmlformats.org/wordprocessingml/2006/main" xmlns:w14="http://schemas.microsoft.com/office/word/2010/wordml" xmlns:w15="http://schemas.microsoft.com/office/word/2012/wordml" xmlns:wpg="http://schemas.microsoft.com/office/word/2010/wordprocessingGroup" xmlns:wpi="http://schemas.microsoft.com/office/word/2010/wordprocessingInk" xmlns:wne="http://schemas.microsoft.com/office/word/2006/wordml" xmlns:wps="http://schemas.microsoft.com/office/word/2010/wordprocessingShape" mc:Ignorable="w14 w15 wp14">
   <w:body>
     <w:p>
       <w:pPr>
@@ -10,6 +10,8 @@
       <w:r>
         <w:t>Introduction</w:t>
       </w:r>
+      <w:bookmarkStart w:id="0" w:name="_GoBack"/>
+      <w:bookmarkEnd w:id="0"/>
     </w:p>
     <w:p>
       <w:r>
@@ -192,11 +194,11 @@
         <w:t xml:space="preserve">below.  S-9.1.1.3 requires providing outputs higher than AUX2 as logic level outputs. </w:t>
       </w:r>
       <w:r>
-        <w:t>While AUX3 through AUX6 are always required to support TTL/LVTTL logic-level outputs, an open collector/drain option switched against ground may be provided. The default configuration must support TTL/LVTTL logic level on AUX3 through AUX</w:t>
+        <w:t>While AUX3 through AUX6 are always required to support TTL/LVTTL logic-level outputs, an open collector/drain option switched against ground may be provided. The default configuration must support TTL/LVTTL logic level on AUX3 through AUX6</w:t>
       </w:r>
       <w:proofErr w:type="gramStart"/>
       <w:r>
-        <w:t>6.</w:t>
+        <w:t>.</w:t>
       </w:r>
       <w:r>
         <w:t>.</w:t>
@@ -1301,6 +1303,7 @@
         <w:ind w:left="540" w:hanging="540"/>
       </w:pPr>
       <w:r>
+        <w:lastRenderedPageBreak/>
         <w:t>Existing variant</w:t>
       </w:r>
     </w:p>
@@ -1338,12 +1341,10 @@
         <w:t xml:space="preserve">in 16) are amplified outputs, </w:t>
       </w:r>
       <w:proofErr w:type="spellStart"/>
-      <w:proofErr w:type="gramStart"/>
       <w:r>
         <w:t>ie</w:t>
       </w:r>
       <w:proofErr w:type="spellEnd"/>
-      <w:proofErr w:type="gramEnd"/>
       <w:r>
         <w:t xml:space="preserve"> equipped with a driver</w:t>
       </w:r>
@@ -1374,13 +1375,37 @@
     </w:p>
     <w:p>
       <w:r>
-        <w:t>This variant is mainly used by Märklin. This variant is used in all newer vehicles from Märklin, but not in older vehicles. Therefore, when replacing the</w:t>
+        <w:t xml:space="preserve">This variant is mainly used by </w:t>
+      </w:r>
+      <w:proofErr w:type="spellStart"/>
+      <w:r>
+        <w:t>Märklin</w:t>
+      </w:r>
+      <w:proofErr w:type="spellEnd"/>
+      <w:r>
+        <w:t xml:space="preserve">. This variant is used in all newer vehicles from </w:t>
+      </w:r>
+      <w:proofErr w:type="spellStart"/>
+      <w:r>
+        <w:t>Märklin</w:t>
+      </w:r>
+      <w:proofErr w:type="spellEnd"/>
+      <w:r>
+        <w:t>, but not in older vehicles. Therefore, when replacing the</w:t>
       </w:r>
       <w:r>
         <w:t xml:space="preserve"> </w:t>
       </w:r>
       <w:r>
-        <w:t>factory-installed decoder, you should check which type of decoder is required. There is a corresponding list on the Märklin company homepage.</w:t>
+        <w:t xml:space="preserve">factory-installed decoder, you should check which type of decoder is required. There is a corresponding list on the </w:t>
+      </w:r>
+      <w:proofErr w:type="spellStart"/>
+      <w:r>
+        <w:t>Märklin</w:t>
+      </w:r>
+      <w:proofErr w:type="spellEnd"/>
+      <w:r>
+        <w:t xml:space="preserve"> company homepage.</w:t>
       </w:r>
     </w:p>
     <w:p>
@@ -1435,8 +1460,8 @@
         <w:tblLook w:val="04A0" w:firstRow="1" w:lastRow="0" w:firstColumn="1" w:lastColumn="0" w:noHBand="0" w:noVBand="1"/>
       </w:tblPr>
       <w:tblGrid>
-        <w:gridCol w:w="1456"/>
-        <w:gridCol w:w="8390"/>
+        <w:gridCol w:w="1434"/>
+        <w:gridCol w:w="8186"/>
       </w:tblGrid>
       <w:tr>
         <w:tc>
@@ -1495,7 +1520,10 @@
           </w:tcPr>
           <w:p>
             <w:r>
-              <w:t>First Revision</w:t>
+              <w:t>First Re</w:t>
+            </w:r>
+            <w:r>
+              <w:t>lease</w:t>
             </w:r>
             <w:r>
               <w:t xml:space="preserve"> of TN-9.1.1.3 </w:t>
@@ -1577,6 +1605,7 @@
           <w:sz w:val="26"/>
           <w:szCs w:val="26"/>
         </w:rPr>
+        <w:lastRenderedPageBreak/>
         <w:t>Important Notices and Disclaimers Concerning NMRA Standards Documents</w:t>
       </w:r>
     </w:p>
@@ -2726,25 +2755,7 @@
           <w:sz w:val="17"/>
           <w:szCs w:val="17"/>
         </w:rPr>
-        <w:t xml:space="preserve">both </w:t>
-      </w:r>
-      <w:proofErr w:type="gramStart"/>
-      <w:r>
-        <w:rPr>
-          <w:rFonts w:ascii="Arial Narrow" w:hAnsi="Arial Narrow" w:cs="TimesNewRomanPSMT"/>
-          <w:sz w:val="17"/>
-          <w:szCs w:val="17"/>
-        </w:rPr>
-        <w:t>use</w:t>
-      </w:r>
-      <w:proofErr w:type="gramEnd"/>
-      <w:r>
-        <w:rPr>
-          <w:rFonts w:ascii="Arial Narrow" w:hAnsi="Arial Narrow" w:cs="TimesNewRomanPSMT"/>
-          <w:sz w:val="17"/>
-          <w:szCs w:val="17"/>
-        </w:rPr>
-        <w:t>, by reference, in laws and regulations, and use in private self</w:t>
+        <w:t>both use, by reference, in laws and regulations, and use in private self</w:t>
       </w:r>
       <w:r>
         <w:rPr>
@@ -3093,7 +3104,7 @@
 </file>
 
 <file path=word/endnotes.xml><?xml version="1.0" encoding="utf-8"?>
-<w:endnotes xmlns:wpc="http://schemas.microsoft.com/office/word/2010/wordprocessingCanvas" xmlns:cx="http://schemas.microsoft.com/office/drawing/2014/chartex" xmlns:cx1="http://schemas.microsoft.com/office/drawing/2015/9/8/chartex" xmlns:cx2="http://schemas.microsoft.com/office/drawing/2015/10/21/chartex" xmlns:cx3="http://schemas.microsoft.com/office/drawing/2016/5/9/chartex" xmlns:cx4="http://schemas.microsoft.com/office/drawing/2016/5/10/chartex" xmlns:cx5="http://schemas.microsoft.com/office/drawing/2016/5/11/chartex" xmlns:cx6="http://schemas.microsoft.com/office/drawing/2016/5/12/chartex" xmlns:cx7="http://schemas.microsoft.com/office/drawing/2016/5/13/chartex" xmlns:cx8="http://schemas.microsoft.com/office/drawing/2016/5/14/chartex" xmlns:mc="http://schemas.openxmlformats.org/markup-compatibility/2006" xmlns:aink="http://schemas.microsoft.com/office/drawing/2016/ink" xmlns:am3d="http://schemas.microsoft.com/office/drawing/2017/model3d" xmlns:o="urn:schemas-microsoft-com:office:office" xmlns:r="http://schemas.openxmlformats.org/officeDocument/2006/relationships" xmlns:m="http://schemas.openxmlformats.org/officeDocument/2006/math" xmlns:v="urn:schemas-microsoft-com:vml" xmlns:wp14="http://schemas.microsoft.com/office/word/2010/wordprocessingDrawing" xmlns:wp="http://schemas.openxmlformats.org/drawingml/2006/wordprocessingDrawing" xmlns:w10="urn:schemas-microsoft-com:office:word" xmlns:w="http://schemas.openxmlformats.org/wordprocessingml/2006/main" xmlns:w14="http://schemas.microsoft.com/office/word/2010/wordml" xmlns:w15="http://schemas.microsoft.com/office/word/2012/wordml" xmlns:w16cex="http://schemas.microsoft.com/office/word/2018/wordml/cex" xmlns:w16cid="http://schemas.microsoft.com/office/word/2016/wordml/cid" xmlns:w16="http://schemas.microsoft.com/office/word/2018/wordml" xmlns:w16se="http://schemas.microsoft.com/office/word/2015/wordml/symex" xmlns:wpg="http://schemas.microsoft.com/office/word/2010/wordprocessingGroup" xmlns:wpi="http://schemas.microsoft.com/office/word/2010/wordprocessingInk" xmlns:wne="http://schemas.microsoft.com/office/word/2006/wordml" xmlns:wps="http://schemas.microsoft.com/office/word/2010/wordprocessingShape" mc:Ignorable="w14 w15 w16se w16cid w16 w16cex wp14">
+<w:endnotes xmlns:wpc="http://schemas.microsoft.com/office/word/2010/wordprocessingCanvas" xmlns:mc="http://schemas.openxmlformats.org/markup-compatibility/2006" xmlns:o="urn:schemas-microsoft-com:office:office" xmlns:r="http://schemas.openxmlformats.org/officeDocument/2006/relationships" xmlns:m="http://schemas.openxmlformats.org/officeDocument/2006/math" xmlns:v="urn:schemas-microsoft-com:vml" xmlns:wp14="http://schemas.microsoft.com/office/word/2010/wordprocessingDrawing" xmlns:wp="http://schemas.openxmlformats.org/drawingml/2006/wordprocessingDrawing" xmlns:w10="urn:schemas-microsoft-com:office:word" xmlns:w="http://schemas.openxmlformats.org/wordprocessingml/2006/main" xmlns:w14="http://schemas.microsoft.com/office/word/2010/wordml" xmlns:w15="http://schemas.microsoft.com/office/word/2012/wordml" xmlns:wpg="http://schemas.microsoft.com/office/word/2010/wordprocessingGroup" xmlns:wpi="http://schemas.microsoft.com/office/word/2010/wordprocessingInk" xmlns:wne="http://schemas.microsoft.com/office/word/2006/wordml" xmlns:wps="http://schemas.microsoft.com/office/word/2010/wordprocessingShape" mc:Ignorable="w14 w15 wp14">
   <w:endnote w:type="separator" w:id="-1">
     <w:p>
       <w:r>
@@ -3112,7 +3123,7 @@
 </file>
 
 <file path=word/footer1.xml><?xml version="1.0" encoding="utf-8"?>
-<w:ftr xmlns:wpc="http://schemas.microsoft.com/office/word/2010/wordprocessingCanvas" xmlns:cx="http://schemas.microsoft.com/office/drawing/2014/chartex" xmlns:cx1="http://schemas.microsoft.com/office/drawing/2015/9/8/chartex" xmlns:cx2="http://schemas.microsoft.com/office/drawing/2015/10/21/chartex" xmlns:cx3="http://schemas.microsoft.com/office/drawing/2016/5/9/chartex" xmlns:cx4="http://schemas.microsoft.com/office/drawing/2016/5/10/chartex" xmlns:cx5="http://schemas.microsoft.com/office/drawing/2016/5/11/chartex" xmlns:cx6="http://schemas.microsoft.com/office/drawing/2016/5/12/chartex" xmlns:cx7="http://schemas.microsoft.com/office/drawing/2016/5/13/chartex" xmlns:cx8="http://schemas.microsoft.com/office/drawing/2016/5/14/chartex" xmlns:mc="http://schemas.openxmlformats.org/markup-compatibility/2006" xmlns:aink="http://schemas.microsoft.com/office/drawing/2016/ink" xmlns:am3d="http://schemas.microsoft.com/office/drawing/2017/model3d" xmlns:o="urn:schemas-microsoft-com:office:office" xmlns:r="http://schemas.openxmlformats.org/officeDocument/2006/relationships" xmlns:m="http://schemas.openxmlformats.org/officeDocument/2006/math" xmlns:v="urn:schemas-microsoft-com:vml" xmlns:wp14="http://schemas.microsoft.com/office/word/2010/wordprocessingDrawing" xmlns:wp="http://schemas.openxmlformats.org/drawingml/2006/wordprocessingDrawing" xmlns:w10="urn:schemas-microsoft-com:office:word" xmlns:w="http://schemas.openxmlformats.org/wordprocessingml/2006/main" xmlns:w14="http://schemas.microsoft.com/office/word/2010/wordml" xmlns:w15="http://schemas.microsoft.com/office/word/2012/wordml" xmlns:w16cex="http://schemas.microsoft.com/office/word/2018/wordml/cex" xmlns:w16cid="http://schemas.microsoft.com/office/word/2016/wordml/cid" xmlns:w16="http://schemas.microsoft.com/office/word/2018/wordml" xmlns:w16se="http://schemas.microsoft.com/office/word/2015/wordml/symex" xmlns:wpg="http://schemas.microsoft.com/office/word/2010/wordprocessingGroup" xmlns:wpi="http://schemas.microsoft.com/office/word/2010/wordprocessingInk" xmlns:wne="http://schemas.microsoft.com/office/word/2006/wordml" xmlns:wps="http://schemas.microsoft.com/office/word/2010/wordprocessingShape" mc:Ignorable="w14 w15 w16se w16cid w16 w16cex wp14">
+<w:ftr xmlns:wpc="http://schemas.microsoft.com/office/word/2010/wordprocessingCanvas" xmlns:mc="http://schemas.openxmlformats.org/markup-compatibility/2006" xmlns:o="urn:schemas-microsoft-com:office:office" xmlns:r="http://schemas.openxmlformats.org/officeDocument/2006/relationships" xmlns:m="http://schemas.openxmlformats.org/officeDocument/2006/math" xmlns:v="urn:schemas-microsoft-com:vml" xmlns:wp14="http://schemas.microsoft.com/office/word/2010/wordprocessingDrawing" xmlns:wp="http://schemas.openxmlformats.org/drawingml/2006/wordprocessingDrawing" xmlns:w10="urn:schemas-microsoft-com:office:word" xmlns:w="http://schemas.openxmlformats.org/wordprocessingml/2006/main" xmlns:w14="http://schemas.microsoft.com/office/word/2010/wordml" xmlns:w15="http://schemas.microsoft.com/office/word/2012/wordml" xmlns:wpg="http://schemas.microsoft.com/office/word/2010/wordprocessingGroup" xmlns:wpi="http://schemas.microsoft.com/office/word/2010/wordprocessingInk" xmlns:wne="http://schemas.microsoft.com/office/word/2006/wordml" xmlns:wps="http://schemas.microsoft.com/office/word/2010/wordprocessingShape" mc:Ignorable="w14 w15 wp14">
   <w:tbl>
     <w:tblPr>
       <w:tblStyle w:val="TableGrid"/>
@@ -3163,10 +3174,12 @@
             <w:t xml:space="preserve">© </w:t>
           </w:r>
           <w:proofErr w:type="spellStart"/>
+          <w:proofErr w:type="gramStart"/>
           <w:r>
             <w:t>yyyy-yyyy</w:t>
           </w:r>
           <w:proofErr w:type="spellEnd"/>
+          <w:proofErr w:type="gramEnd"/>
           <w:r>
             <w:t xml:space="preserve"> National Model Railroad Association, Inc.</w:t>
           </w:r>
@@ -3266,11 +3279,21 @@
           <w:pPr>
             <w:jc w:val="right"/>
           </w:pPr>
-          <w:fldSimple w:instr=" TITLE  \* MERGEFORMAT ">
-            <w:r>
-              <w:t>X-9.99.99</w:t>
-            </w:r>
-          </w:fldSimple>
+          <w:r>
+            <w:fldChar w:fldCharType="begin"/>
+          </w:r>
+          <w:r>
+            <w:instrText xml:space="preserve"> TITLE  \* MERGEFORMAT </w:instrText>
+          </w:r>
+          <w:r>
+            <w:fldChar w:fldCharType="separate"/>
+          </w:r>
+          <w:r>
+            <w:t>X-9.99.99</w:t>
+          </w:r>
+          <w:r>
+            <w:fldChar w:fldCharType="end"/>
+          </w:r>
           <w:r>
             <w:t xml:space="preserve"> </w:t>
           </w:r>
@@ -3284,7 +3307,15 @@
             <w:fldChar w:fldCharType="separate"/>
           </w:r>
           <w:r>
-            <w:t>Brief Desc.</w:t>
+            <w:t xml:space="preserve">Brief </w:t>
+          </w:r>
+          <w:proofErr w:type="spellStart"/>
+          <w:r>
+            <w:t>Desc</w:t>
+          </w:r>
+          <w:proofErr w:type="spellEnd"/>
+          <w:r>
+            <w:t>.</w:t>
           </w:r>
           <w:r>
             <w:fldChar w:fldCharType="end"/>
@@ -3302,32 +3333,22 @@
 </file>
 
 <file path=word/footer2.xml><?xml version="1.0" encoding="utf-8"?>
-<w:ftr xmlns:wpc="http://schemas.microsoft.com/office/word/2010/wordprocessingCanvas" xmlns:cx="http://schemas.microsoft.com/office/drawing/2014/chartex" xmlns:cx1="http://schemas.microsoft.com/office/drawing/2015/9/8/chartex" xmlns:cx2="http://schemas.microsoft.com/office/drawing/2015/10/21/chartex" xmlns:cx3="http://schemas.microsoft.com/office/drawing/2016/5/9/chartex" xmlns:cx4="http://schemas.microsoft.com/office/drawing/2016/5/10/chartex" xmlns:cx5="http://schemas.microsoft.com/office/drawing/2016/5/11/chartex" xmlns:cx6="http://schemas.microsoft.com/office/drawing/2016/5/12/chartex" xmlns:cx7="http://schemas.microsoft.com/office/drawing/2016/5/13/chartex" xmlns:cx8="http://schemas.microsoft.com/office/drawing/2016/5/14/chartex" xmlns:mc="http://schemas.openxmlformats.org/markup-compatibility/2006" xmlns:aink="http://schemas.microsoft.com/office/drawing/2016/ink" xmlns:am3d="http://schemas.microsoft.com/office/drawing/2017/model3d" xmlns:o="urn:schemas-microsoft-com:office:office" xmlns:r="http://schemas.openxmlformats.org/officeDocument/2006/relationships" xmlns:m="http://schemas.openxmlformats.org/officeDocument/2006/math" xmlns:v="urn:schemas-microsoft-com:vml" xmlns:wp14="http://schemas.microsoft.com/office/word/2010/wordprocessingDrawing" xmlns:wp="http://schemas.openxmlformats.org/drawingml/2006/wordprocessingDrawing" xmlns:w10="urn:schemas-microsoft-com:office:word" xmlns:w="http://schemas.openxmlformats.org/wordprocessingml/2006/main" xmlns:w14="http://schemas.microsoft.com/office/word/2010/wordml" xmlns:w15="http://schemas.microsoft.com/office/word/2012/wordml" xmlns:w16cex="http://schemas.microsoft.com/office/word/2018/wordml/cex" xmlns:w16cid="http://schemas.microsoft.com/office/word/2016/wordml/cid" xmlns:w16="http://schemas.microsoft.com/office/word/2018/wordml" xmlns:w16se="http://schemas.microsoft.com/office/word/2015/wordml/symex" xmlns:wpg="http://schemas.microsoft.com/office/word/2010/wordprocessingGroup" xmlns:wpi="http://schemas.microsoft.com/office/word/2010/wordprocessingInk" xmlns:wne="http://schemas.microsoft.com/office/word/2006/wordml" xmlns:wps="http://schemas.microsoft.com/office/word/2010/wordprocessingShape" mc:Ignorable="w14 w15 w16se w16cid w16 w16cex wp14">
+<w:ftr xmlns:wpc="http://schemas.microsoft.com/office/word/2010/wordprocessingCanvas" xmlns:mc="http://schemas.openxmlformats.org/markup-compatibility/2006" xmlns:o="urn:schemas-microsoft-com:office:office" xmlns:r="http://schemas.openxmlformats.org/officeDocument/2006/relationships" xmlns:m="http://schemas.openxmlformats.org/officeDocument/2006/math" xmlns:v="urn:schemas-microsoft-com:vml" xmlns:wp14="http://schemas.microsoft.com/office/word/2010/wordprocessingDrawing" xmlns:wp="http://schemas.openxmlformats.org/drawingml/2006/wordprocessingDrawing" xmlns:w10="urn:schemas-microsoft-com:office:word" xmlns:w="http://schemas.openxmlformats.org/wordprocessingml/2006/main" xmlns:w14="http://schemas.microsoft.com/office/word/2010/wordml" xmlns:w15="http://schemas.microsoft.com/office/word/2012/wordml" xmlns:wpg="http://schemas.microsoft.com/office/word/2010/wordprocessingGroup" xmlns:wpi="http://schemas.microsoft.com/office/word/2010/wordprocessingInk" xmlns:wne="http://schemas.microsoft.com/office/word/2006/wordml" xmlns:wps="http://schemas.microsoft.com/office/word/2010/wordprocessingShape" mc:Ignorable="w14 w15 wp14">
   <w:p>
     <w:pPr>
       <w:spacing w:after="0"/>
     </w:pPr>
-    <w:r>
-      <w:fldChar w:fldCharType="begin"/>
-    </w:r>
-    <w:r>
-      <w:instrText xml:space="preserve"> DOCPROPERTY "Company"  \* MERGEFORMAT </w:instrText>
-    </w:r>
-    <w:r>
-      <w:fldChar w:fldCharType="separate"/>
-    </w:r>
-    <w:r>
-      <w:t xml:space="preserve">© </w:t>
-    </w:r>
-    <w:r>
-      <w:t>2020</w:t>
-    </w:r>
-    <w:r>
-      <w:t xml:space="preserve"> National Model Railroad Association, Inc.</w:t>
-    </w:r>
-    <w:r>
-      <w:fldChar w:fldCharType="end"/>
-    </w:r>
+    <w:fldSimple w:instr=" DOCPROPERTY &quot;Company&quot;  \* MERGEFORMAT ">
+      <w:r>
+        <w:t xml:space="preserve">© </w:t>
+      </w:r>
+      <w:r>
+        <w:t>2020</w:t>
+      </w:r>
+      <w:r>
+        <w:t xml:space="preserve"> National Model Railroad Association, Inc.</w:t>
+      </w:r>
+    </w:fldSimple>
   </w:p>
   <w:p>
     <w:pPr>
@@ -3376,7 +3397,7 @@
         <w:rStyle w:val="PageNumber"/>
         <w:noProof/>
       </w:rPr>
-      <w:t>2</w:t>
+      <w:t>4</w:t>
     </w:r>
     <w:r>
       <w:rPr>
@@ -3413,7 +3434,7 @@
         <w:rStyle w:val="PageNumber"/>
         <w:noProof/>
       </w:rPr>
-      <w:t>3</w:t>
+      <w:t>4</w:t>
     </w:r>
     <w:r>
       <w:rPr>
@@ -3468,32 +3489,22 @@
 </file>
 
 <file path=word/footer3.xml><?xml version="1.0" encoding="utf-8"?>
-<w:ftr xmlns:wpc="http://schemas.microsoft.com/office/word/2010/wordprocessingCanvas" xmlns:cx="http://schemas.microsoft.com/office/drawing/2014/chartex" xmlns:cx1="http://schemas.microsoft.com/office/drawing/2015/9/8/chartex" xmlns:cx2="http://schemas.microsoft.com/office/drawing/2015/10/21/chartex" xmlns:cx3="http://schemas.microsoft.com/office/drawing/2016/5/9/chartex" xmlns:cx4="http://schemas.microsoft.com/office/drawing/2016/5/10/chartex" xmlns:cx5="http://schemas.microsoft.com/office/drawing/2016/5/11/chartex" xmlns:cx6="http://schemas.microsoft.com/office/drawing/2016/5/12/chartex" xmlns:cx7="http://schemas.microsoft.com/office/drawing/2016/5/13/chartex" xmlns:cx8="http://schemas.microsoft.com/office/drawing/2016/5/14/chartex" xmlns:mc="http://schemas.openxmlformats.org/markup-compatibility/2006" xmlns:aink="http://schemas.microsoft.com/office/drawing/2016/ink" xmlns:am3d="http://schemas.microsoft.com/office/drawing/2017/model3d" xmlns:o="urn:schemas-microsoft-com:office:office" xmlns:r="http://schemas.openxmlformats.org/officeDocument/2006/relationships" xmlns:m="http://schemas.openxmlformats.org/officeDocument/2006/math" xmlns:v="urn:schemas-microsoft-com:vml" xmlns:wp14="http://schemas.microsoft.com/office/word/2010/wordprocessingDrawing" xmlns:wp="http://schemas.openxmlformats.org/drawingml/2006/wordprocessingDrawing" xmlns:w10="urn:schemas-microsoft-com:office:word" xmlns:w="http://schemas.openxmlformats.org/wordprocessingml/2006/main" xmlns:w14="http://schemas.microsoft.com/office/word/2010/wordml" xmlns:w15="http://schemas.microsoft.com/office/word/2012/wordml" xmlns:w16cex="http://schemas.microsoft.com/office/word/2018/wordml/cex" xmlns:w16cid="http://schemas.microsoft.com/office/word/2016/wordml/cid" xmlns:w16="http://schemas.microsoft.com/office/word/2018/wordml" xmlns:w16se="http://schemas.microsoft.com/office/word/2015/wordml/symex" xmlns:wpg="http://schemas.microsoft.com/office/word/2010/wordprocessingGroup" xmlns:wpi="http://schemas.microsoft.com/office/word/2010/wordprocessingInk" xmlns:wne="http://schemas.microsoft.com/office/word/2006/wordml" xmlns:wps="http://schemas.microsoft.com/office/word/2010/wordprocessingShape" mc:Ignorable="w14 w15 w16se w16cid w16 w16cex wp14">
+<w:ftr xmlns:wpc="http://schemas.microsoft.com/office/word/2010/wordprocessingCanvas" xmlns:mc="http://schemas.openxmlformats.org/markup-compatibility/2006" xmlns:o="urn:schemas-microsoft-com:office:office" xmlns:r="http://schemas.openxmlformats.org/officeDocument/2006/relationships" xmlns:m="http://schemas.openxmlformats.org/officeDocument/2006/math" xmlns:v="urn:schemas-microsoft-com:vml" xmlns:wp14="http://schemas.microsoft.com/office/word/2010/wordprocessingDrawing" xmlns:wp="http://schemas.openxmlformats.org/drawingml/2006/wordprocessingDrawing" xmlns:w10="urn:schemas-microsoft-com:office:word" xmlns:w="http://schemas.openxmlformats.org/wordprocessingml/2006/main" xmlns:w14="http://schemas.microsoft.com/office/word/2010/wordml" xmlns:w15="http://schemas.microsoft.com/office/word/2012/wordml" xmlns:wpg="http://schemas.microsoft.com/office/word/2010/wordprocessingGroup" xmlns:wpi="http://schemas.microsoft.com/office/word/2010/wordprocessingInk" xmlns:wne="http://schemas.microsoft.com/office/word/2006/wordml" xmlns:wps="http://schemas.microsoft.com/office/word/2010/wordprocessingShape" mc:Ignorable="w14 w15 wp14">
   <w:p>
     <w:pPr>
       <w:spacing w:after="0"/>
     </w:pPr>
-    <w:r>
-      <w:fldChar w:fldCharType="begin"/>
-    </w:r>
-    <w:r>
-      <w:instrText xml:space="preserve"> DOCPROPERTY "Company"  \* MERGEFORMAT </w:instrText>
-    </w:r>
-    <w:r>
-      <w:fldChar w:fldCharType="separate"/>
-    </w:r>
-    <w:r>
-      <w:t xml:space="preserve">© </w:t>
-    </w:r>
-    <w:r>
-      <w:t>2020</w:t>
-    </w:r>
-    <w:r>
-      <w:t xml:space="preserve"> National Model Railroad Association, Inc.</w:t>
-    </w:r>
-    <w:r>
-      <w:fldChar w:fldCharType="end"/>
-    </w:r>
+    <w:fldSimple w:instr=" DOCPROPERTY &quot;Company&quot;  \* MERGEFORMAT ">
+      <w:r>
+        <w:t xml:space="preserve">© </w:t>
+      </w:r>
+      <w:r>
+        <w:t>2020</w:t>
+      </w:r>
+      <w:r>
+        <w:t xml:space="preserve"> National Model Railroad Association, Inc.</w:t>
+      </w:r>
+    </w:fldSimple>
   </w:p>
   <w:p>
     <w:pPr>
@@ -3571,7 +3582,7 @@
         <w:rStyle w:val="PageNumber"/>
         <w:noProof/>
       </w:rPr>
-      <w:t>1</w:t>
+      <w:t>4</w:t>
     </w:r>
     <w:r>
       <w:rPr>
@@ -3626,7 +3637,7 @@
 </file>
 
 <file path=word/footnotes.xml><?xml version="1.0" encoding="utf-8"?>
-<w:footnotes xmlns:wpc="http://schemas.microsoft.com/office/word/2010/wordprocessingCanvas" xmlns:cx="http://schemas.microsoft.com/office/drawing/2014/chartex" xmlns:cx1="http://schemas.microsoft.com/office/drawing/2015/9/8/chartex" xmlns:cx2="http://schemas.microsoft.com/office/drawing/2015/10/21/chartex" xmlns:cx3="http://schemas.microsoft.com/office/drawing/2016/5/9/chartex" xmlns:cx4="http://schemas.microsoft.com/office/drawing/2016/5/10/chartex" xmlns:cx5="http://schemas.microsoft.com/office/drawing/2016/5/11/chartex" xmlns:cx6="http://schemas.microsoft.com/office/drawing/2016/5/12/chartex" xmlns:cx7="http://schemas.microsoft.com/office/drawing/2016/5/13/chartex" xmlns:cx8="http://schemas.microsoft.com/office/drawing/2016/5/14/chartex" xmlns:mc="http://schemas.openxmlformats.org/markup-compatibility/2006" xmlns:aink="http://schemas.microsoft.com/office/drawing/2016/ink" xmlns:am3d="http://schemas.microsoft.com/office/drawing/2017/model3d" xmlns:o="urn:schemas-microsoft-com:office:office" xmlns:r="http://schemas.openxmlformats.org/officeDocument/2006/relationships" xmlns:m="http://schemas.openxmlformats.org/officeDocument/2006/math" xmlns:v="urn:schemas-microsoft-com:vml" xmlns:wp14="http://schemas.microsoft.com/office/word/2010/wordprocessingDrawing" xmlns:wp="http://schemas.openxmlformats.org/drawingml/2006/wordprocessingDrawing" xmlns:w10="urn:schemas-microsoft-com:office:word" xmlns:w="http://schemas.openxmlformats.org/wordprocessingml/2006/main" xmlns:w14="http://schemas.microsoft.com/office/word/2010/wordml" xmlns:w15="http://schemas.microsoft.com/office/word/2012/wordml" xmlns:w16cex="http://schemas.microsoft.com/office/word/2018/wordml/cex" xmlns:w16cid="http://schemas.microsoft.com/office/word/2016/wordml/cid" xmlns:w16="http://schemas.microsoft.com/office/word/2018/wordml" xmlns:w16se="http://schemas.microsoft.com/office/word/2015/wordml/symex" xmlns:wpg="http://schemas.microsoft.com/office/word/2010/wordprocessingGroup" xmlns:wpi="http://schemas.microsoft.com/office/word/2010/wordprocessingInk" xmlns:wne="http://schemas.microsoft.com/office/word/2006/wordml" xmlns:wps="http://schemas.microsoft.com/office/word/2010/wordprocessingShape" mc:Ignorable="w14 w15 w16se w16cid w16 w16cex wp14">
+<w:footnotes xmlns:wpc="http://schemas.microsoft.com/office/word/2010/wordprocessingCanvas" xmlns:mc="http://schemas.openxmlformats.org/markup-compatibility/2006" xmlns:o="urn:schemas-microsoft-com:office:office" xmlns:r="http://schemas.openxmlformats.org/officeDocument/2006/relationships" xmlns:m="http://schemas.openxmlformats.org/officeDocument/2006/math" xmlns:v="urn:schemas-microsoft-com:vml" xmlns:wp14="http://schemas.microsoft.com/office/word/2010/wordprocessingDrawing" xmlns:wp="http://schemas.openxmlformats.org/drawingml/2006/wordprocessingDrawing" xmlns:w10="urn:schemas-microsoft-com:office:word" xmlns:w="http://schemas.openxmlformats.org/wordprocessingml/2006/main" xmlns:w14="http://schemas.microsoft.com/office/word/2010/wordml" xmlns:w15="http://schemas.microsoft.com/office/word/2012/wordml" xmlns:wpg="http://schemas.microsoft.com/office/word/2010/wordprocessingGroup" xmlns:wpi="http://schemas.microsoft.com/office/word/2010/wordprocessingInk" xmlns:wne="http://schemas.microsoft.com/office/word/2006/wordml" xmlns:wps="http://schemas.microsoft.com/office/word/2010/wordprocessingShape" mc:Ignorable="w14 w15 wp14">
   <w:footnote w:type="separator" w:id="-1">
     <w:p>
       <w:r>
@@ -3645,7 +3656,7 @@
 </file>
 
 <file path=word/header1.xml><?xml version="1.0" encoding="utf-8"?>
-<w:hdr xmlns:wpc="http://schemas.microsoft.com/office/word/2010/wordprocessingCanvas" xmlns:cx="http://schemas.microsoft.com/office/drawing/2014/chartex" xmlns:cx1="http://schemas.microsoft.com/office/drawing/2015/9/8/chartex" xmlns:cx2="http://schemas.microsoft.com/office/drawing/2015/10/21/chartex" xmlns:cx3="http://schemas.microsoft.com/office/drawing/2016/5/9/chartex" xmlns:cx4="http://schemas.microsoft.com/office/drawing/2016/5/10/chartex" xmlns:cx5="http://schemas.microsoft.com/office/drawing/2016/5/11/chartex" xmlns:cx6="http://schemas.microsoft.com/office/drawing/2016/5/12/chartex" xmlns:cx7="http://schemas.microsoft.com/office/drawing/2016/5/13/chartex" xmlns:cx8="http://schemas.microsoft.com/office/drawing/2016/5/14/chartex" xmlns:mc="http://schemas.openxmlformats.org/markup-compatibility/2006" xmlns:aink="http://schemas.microsoft.com/office/drawing/2016/ink" xmlns:am3d="http://schemas.microsoft.com/office/drawing/2017/model3d" xmlns:o="urn:schemas-microsoft-com:office:office" xmlns:r="http://schemas.openxmlformats.org/officeDocument/2006/relationships" xmlns:m="http://schemas.openxmlformats.org/officeDocument/2006/math" xmlns:v="urn:schemas-microsoft-com:vml" xmlns:wp14="http://schemas.microsoft.com/office/word/2010/wordprocessingDrawing" xmlns:wp="http://schemas.openxmlformats.org/drawingml/2006/wordprocessingDrawing" xmlns:w10="urn:schemas-microsoft-com:office:word" xmlns:w="http://schemas.openxmlformats.org/wordprocessingml/2006/main" xmlns:w14="http://schemas.microsoft.com/office/word/2010/wordml" xmlns:w15="http://schemas.microsoft.com/office/word/2012/wordml" xmlns:w16cex="http://schemas.microsoft.com/office/word/2018/wordml/cex" xmlns:w16cid="http://schemas.microsoft.com/office/word/2016/wordml/cid" xmlns:w16="http://schemas.microsoft.com/office/word/2018/wordml" xmlns:w16se="http://schemas.microsoft.com/office/word/2015/wordml/symex" xmlns:wpg="http://schemas.microsoft.com/office/word/2010/wordprocessingGroup" xmlns:wpi="http://schemas.microsoft.com/office/word/2010/wordprocessingInk" xmlns:wne="http://schemas.microsoft.com/office/word/2006/wordml" xmlns:wps="http://schemas.microsoft.com/office/word/2010/wordprocessingShape" mc:Ignorable="w14 w15 w16se w16cid w16 w16cex wp14">
+<w:hdr xmlns:wpc="http://schemas.microsoft.com/office/word/2010/wordprocessingCanvas" xmlns:mc="http://schemas.openxmlformats.org/markup-compatibility/2006" xmlns:o="urn:schemas-microsoft-com:office:office" xmlns:r="http://schemas.openxmlformats.org/officeDocument/2006/relationships" xmlns:m="http://schemas.openxmlformats.org/officeDocument/2006/math" xmlns:v="urn:schemas-microsoft-com:vml" xmlns:wp14="http://schemas.microsoft.com/office/word/2010/wordprocessingDrawing" xmlns:wp="http://schemas.openxmlformats.org/drawingml/2006/wordprocessingDrawing" xmlns:w10="urn:schemas-microsoft-com:office:word" xmlns:w="http://schemas.openxmlformats.org/wordprocessingml/2006/main" xmlns:w14="http://schemas.microsoft.com/office/word/2010/wordml" xmlns:w15="http://schemas.microsoft.com/office/word/2012/wordml" xmlns:wpg="http://schemas.microsoft.com/office/word/2010/wordprocessingGroup" xmlns:wpi="http://schemas.microsoft.com/office/word/2010/wordprocessingInk" xmlns:wne="http://schemas.microsoft.com/office/word/2006/wordml" xmlns:wps="http://schemas.microsoft.com/office/word/2010/wordprocessingShape" mc:Ignorable="w14 w15 wp14">
   <w:tbl>
     <w:tblPr>
       <w:tblW w:w="4982" w:type="pct"/>
@@ -3661,12 +3672,12 @@
       <w:tblLook w:val="01E0" w:firstRow="1" w:lastRow="1" w:firstColumn="1" w:lastColumn="1" w:noHBand="0" w:noVBand="0"/>
     </w:tblPr>
     <w:tblGrid>
-      <w:gridCol w:w="1087"/>
-      <w:gridCol w:w="277"/>
-      <w:gridCol w:w="4819"/>
-      <w:gridCol w:w="237"/>
-      <w:gridCol w:w="1460"/>
-      <w:gridCol w:w="1931"/>
+      <w:gridCol w:w="1062"/>
+      <w:gridCol w:w="269"/>
+      <w:gridCol w:w="4710"/>
+      <w:gridCol w:w="236"/>
+      <w:gridCol w:w="1426"/>
+      <w:gridCol w:w="1887"/>
     </w:tblGrid>
     <w:tr>
       <w:tc>
@@ -4367,7 +4378,7 @@
             </w:rPr>
           </w:pPr>
           <w:r>
-            <w:t>TN-9.1.1.3 Draft</w:t>
+            <w:t>TN-9.1.1.3</w:t>
           </w:r>
         </w:p>
       </w:tc>
@@ -4382,7 +4393,7 @@
 </file>
 
 <file path=word/header2.xml><?xml version="1.0" encoding="utf-8"?>
-<w:hdr xmlns:wpc="http://schemas.microsoft.com/office/word/2010/wordprocessingCanvas" xmlns:cx="http://schemas.microsoft.com/office/drawing/2014/chartex" xmlns:cx1="http://schemas.microsoft.com/office/drawing/2015/9/8/chartex" xmlns:cx2="http://schemas.microsoft.com/office/drawing/2015/10/21/chartex" xmlns:cx3="http://schemas.microsoft.com/office/drawing/2016/5/9/chartex" xmlns:cx4="http://schemas.microsoft.com/office/drawing/2016/5/10/chartex" xmlns:cx5="http://schemas.microsoft.com/office/drawing/2016/5/11/chartex" xmlns:cx6="http://schemas.microsoft.com/office/drawing/2016/5/12/chartex" xmlns:cx7="http://schemas.microsoft.com/office/drawing/2016/5/13/chartex" xmlns:cx8="http://schemas.microsoft.com/office/drawing/2016/5/14/chartex" xmlns:mc="http://schemas.openxmlformats.org/markup-compatibility/2006" xmlns:aink="http://schemas.microsoft.com/office/drawing/2016/ink" xmlns:am3d="http://schemas.microsoft.com/office/drawing/2017/model3d" xmlns:o="urn:schemas-microsoft-com:office:office" xmlns:r="http://schemas.openxmlformats.org/officeDocument/2006/relationships" xmlns:m="http://schemas.openxmlformats.org/officeDocument/2006/math" xmlns:v="urn:schemas-microsoft-com:vml" xmlns:wp14="http://schemas.microsoft.com/office/word/2010/wordprocessingDrawing" xmlns:wp="http://schemas.openxmlformats.org/drawingml/2006/wordprocessingDrawing" xmlns:w10="urn:schemas-microsoft-com:office:word" xmlns:w="http://schemas.openxmlformats.org/wordprocessingml/2006/main" xmlns:w14="http://schemas.microsoft.com/office/word/2010/wordml" xmlns:w15="http://schemas.microsoft.com/office/word/2012/wordml" xmlns:w16cex="http://schemas.microsoft.com/office/word/2018/wordml/cex" xmlns:w16cid="http://schemas.microsoft.com/office/word/2016/wordml/cid" xmlns:w16="http://schemas.microsoft.com/office/word/2018/wordml" xmlns:w16se="http://schemas.microsoft.com/office/word/2015/wordml/symex" xmlns:wpg="http://schemas.microsoft.com/office/word/2010/wordprocessingGroup" xmlns:wpi="http://schemas.microsoft.com/office/word/2010/wordprocessingInk" xmlns:wne="http://schemas.microsoft.com/office/word/2006/wordml" xmlns:wps="http://schemas.microsoft.com/office/word/2010/wordprocessingShape" mc:Ignorable="w14 w15 w16se w16cid w16 w16cex wp14">
+<w:hdr xmlns:wpc="http://schemas.microsoft.com/office/word/2010/wordprocessingCanvas" xmlns:mc="http://schemas.openxmlformats.org/markup-compatibility/2006" xmlns:o="urn:schemas-microsoft-com:office:office" xmlns:r="http://schemas.openxmlformats.org/officeDocument/2006/relationships" xmlns:m="http://schemas.openxmlformats.org/officeDocument/2006/math" xmlns:v="urn:schemas-microsoft-com:vml" xmlns:wp14="http://schemas.microsoft.com/office/word/2010/wordprocessingDrawing" xmlns:wp="http://schemas.openxmlformats.org/drawingml/2006/wordprocessingDrawing" xmlns:w10="urn:schemas-microsoft-com:office:word" xmlns:w="http://schemas.openxmlformats.org/wordprocessingml/2006/main" xmlns:w14="http://schemas.microsoft.com/office/word/2010/wordml" xmlns:w15="http://schemas.microsoft.com/office/word/2012/wordml" xmlns:wpg="http://schemas.microsoft.com/office/word/2010/wordprocessingGroup" xmlns:wpi="http://schemas.microsoft.com/office/word/2010/wordprocessingInk" xmlns:wne="http://schemas.microsoft.com/office/word/2006/wordml" xmlns:wps="http://schemas.microsoft.com/office/word/2010/wordprocessingShape" mc:Ignorable="w14 w15 wp14">
   <w:p>
     <w:pPr>
       <w:pStyle w:val="Header"/>
@@ -4392,7 +4403,7 @@
 </file>
 
 <file path=word/numbering.xml><?xml version="1.0" encoding="utf-8"?>
-<w:numbering xmlns:wpc="http://schemas.microsoft.com/office/word/2010/wordprocessingCanvas" xmlns:cx="http://schemas.microsoft.com/office/drawing/2014/chartex" xmlns:cx1="http://schemas.microsoft.com/office/drawing/2015/9/8/chartex" xmlns:cx2="http://schemas.microsoft.com/office/drawing/2015/10/21/chartex" xmlns:cx3="http://schemas.microsoft.com/office/drawing/2016/5/9/chartex" xmlns:cx4="http://schemas.microsoft.com/office/drawing/2016/5/10/chartex" xmlns:cx5="http://schemas.microsoft.com/office/drawing/2016/5/11/chartex" xmlns:cx6="http://schemas.microsoft.com/office/drawing/2016/5/12/chartex" xmlns:cx7="http://schemas.microsoft.com/office/drawing/2016/5/13/chartex" xmlns:cx8="http://schemas.microsoft.com/office/drawing/2016/5/14/chartex" xmlns:mc="http://schemas.openxmlformats.org/markup-compatibility/2006" xmlns:aink="http://schemas.microsoft.com/office/drawing/2016/ink" xmlns:am3d="http://schemas.microsoft.com/office/drawing/2017/model3d" xmlns:o="urn:schemas-microsoft-com:office:office" xmlns:r="http://schemas.openxmlformats.org/officeDocument/2006/relationships" xmlns:m="http://schemas.openxmlformats.org/officeDocument/2006/math" xmlns:v="urn:schemas-microsoft-com:vml" xmlns:wp14="http://schemas.microsoft.com/office/word/2010/wordprocessingDrawing" xmlns:wp="http://schemas.openxmlformats.org/drawingml/2006/wordprocessingDrawing" xmlns:w10="urn:schemas-microsoft-com:office:word" xmlns:w="http://schemas.openxmlformats.org/wordprocessingml/2006/main" xmlns:w14="http://schemas.microsoft.com/office/word/2010/wordml" xmlns:w15="http://schemas.microsoft.com/office/word/2012/wordml" xmlns:w16cex="http://schemas.microsoft.com/office/word/2018/wordml/cex" xmlns:w16cid="http://schemas.microsoft.com/office/word/2016/wordml/cid" xmlns:w16="http://schemas.microsoft.com/office/word/2018/wordml" xmlns:w16se="http://schemas.microsoft.com/office/word/2015/wordml/symex" xmlns:wpg="http://schemas.microsoft.com/office/word/2010/wordprocessingGroup" xmlns:wpi="http://schemas.microsoft.com/office/word/2010/wordprocessingInk" xmlns:wne="http://schemas.microsoft.com/office/word/2006/wordml" xmlns:wps="http://schemas.microsoft.com/office/word/2010/wordprocessingShape" mc:Ignorable="w14 w15 w16se w16cid w16 w16cex wp14">
+<w:numbering xmlns:wpc="http://schemas.microsoft.com/office/word/2010/wordprocessingCanvas" xmlns:mc="http://schemas.openxmlformats.org/markup-compatibility/2006" xmlns:o="urn:schemas-microsoft-com:office:office" xmlns:r="http://schemas.openxmlformats.org/officeDocument/2006/relationships" xmlns:m="http://schemas.openxmlformats.org/officeDocument/2006/math" xmlns:v="urn:schemas-microsoft-com:vml" xmlns:wp14="http://schemas.microsoft.com/office/word/2010/wordprocessingDrawing" xmlns:wp="http://schemas.openxmlformats.org/drawingml/2006/wordprocessingDrawing" xmlns:w10="urn:schemas-microsoft-com:office:word" xmlns:w="http://schemas.openxmlformats.org/wordprocessingml/2006/main" xmlns:w14="http://schemas.microsoft.com/office/word/2010/wordml" xmlns:w15="http://schemas.microsoft.com/office/word/2012/wordml" xmlns:wpg="http://schemas.microsoft.com/office/word/2010/wordprocessingGroup" xmlns:wpi="http://schemas.microsoft.com/office/word/2010/wordprocessingInk" xmlns:wne="http://schemas.microsoft.com/office/word/2006/wordml" xmlns:wps="http://schemas.microsoft.com/office/word/2010/wordprocessingShape" mc:Ignorable="w14 w15 wp14">
   <w:abstractNum w:abstractNumId="0" w15:restartNumberingAfterBreak="0">
     <w:nsid w:val="FFFFFF7C"/>
     <w:multiLevelType w:val="singleLevel"/>
@@ -5217,7 +5228,7 @@
 </file>
 
 <file path=word/styles.xml><?xml version="1.0" encoding="utf-8"?>
-<w:styles xmlns:mc="http://schemas.openxmlformats.org/markup-compatibility/2006" xmlns:r="http://schemas.openxmlformats.org/officeDocument/2006/relationships" xmlns:w="http://schemas.openxmlformats.org/wordprocessingml/2006/main" xmlns:w14="http://schemas.microsoft.com/office/word/2010/wordml" xmlns:w15="http://schemas.microsoft.com/office/word/2012/wordml" xmlns:w16cex="http://schemas.microsoft.com/office/word/2018/wordml/cex" xmlns:w16cid="http://schemas.microsoft.com/office/word/2016/wordml/cid" xmlns:w16="http://schemas.microsoft.com/office/word/2018/wordml" xmlns:w16se="http://schemas.microsoft.com/office/word/2015/wordml/symex" mc:Ignorable="w14 w15 w16se w16cid w16 w16cex">
+<w:styles xmlns:mc="http://schemas.openxmlformats.org/markup-compatibility/2006" xmlns:r="http://schemas.openxmlformats.org/officeDocument/2006/relationships" xmlns:w="http://schemas.openxmlformats.org/wordprocessingml/2006/main" xmlns:w14="http://schemas.microsoft.com/office/word/2010/wordml" xmlns:w15="http://schemas.microsoft.com/office/word/2012/wordml" mc:Ignorable="w14 w15">
   <w:docDefaults>
     <w:rPrDefault>
       <w:rPr>
@@ -5227,7 +5238,7 @@
     </w:rPrDefault>
     <w:pPrDefault/>
   </w:docDefaults>
-  <w:latentStyles w:defLockedState="0" w:defUIPriority="0" w:defSemiHidden="0" w:defUnhideWhenUsed="0" w:defQFormat="0" w:count="376">
+  <w:latentStyles w:defLockedState="0" w:defUIPriority="0" w:defSemiHidden="0" w:defUnhideWhenUsed="0" w:defQFormat="0" w:count="371">
     <w:lsdException w:name="Normal" w:qFormat="1"/>
     <w:lsdException w:name="heading 1" w:qFormat="1"/>
     <w:lsdException w:name="heading 2" w:qFormat="1"/>
@@ -5589,11 +5600,6 @@
     <w:lsdException w:name="List Table 5 Dark Accent 6" w:uiPriority="50"/>
     <w:lsdException w:name="List Table 6 Colorful Accent 6" w:uiPriority="51"/>
     <w:lsdException w:name="List Table 7 Colorful Accent 6" w:uiPriority="52"/>
-    <w:lsdException w:name="Mention" w:semiHidden="1" w:uiPriority="99" w:unhideWhenUsed="1"/>
-    <w:lsdException w:name="Smart Hyperlink" w:semiHidden="1" w:uiPriority="99" w:unhideWhenUsed="1"/>
-    <w:lsdException w:name="Hashtag" w:semiHidden="1" w:uiPriority="99" w:unhideWhenUsed="1"/>
-    <w:lsdException w:name="Unresolved Mention" w:semiHidden="1" w:uiPriority="99" w:unhideWhenUsed="1"/>
-    <w:lsdException w:name="Smart Link" w:semiHidden="1" w:uiPriority="99" w:unhideWhenUsed="1"/>
   </w:latentStyles>
   <w:style w:type="paragraph" w:default="1" w:styleId="Normal">
     <w:name w:val="Normal"/>
@@ -7437,7 +7443,7 @@
 </file>
 
 <file path=customXml/itemProps2.xml><?xml version="1.0" encoding="utf-8"?>
-<ds:datastoreItem xmlns:ds="http://schemas.openxmlformats.org/officeDocument/2006/customXml" ds:itemID="{C5CFBCA3-3534-4B01-B47C-AFF8797D2EBF}">
+<ds:datastoreItem xmlns:ds="http://schemas.openxmlformats.org/officeDocument/2006/customXml" ds:itemID="{130F60E1-058F-4255-8820-96748AFDAF67}">
   <ds:schemaRefs>
     <ds:schemaRef ds:uri="http://schemas.openxmlformats.org/officeDocument/2006/bibliography"/>
   </ds:schemaRefs>
